--- a/ОтчетЛаба5.docx
+++ b/ОтчетЛаба5.docx
@@ -1,19 +1,19 @@
 
 <file path=word/document.xml><?xml version="1.0" encoding="utf-8"?>
-<w:document xmlns:wpc="http://schemas.microsoft.com/office/word/2010/wordprocessingCanvas" xmlns:cx="http://schemas.microsoft.com/office/drawing/2014/chartex" xmlns:cx1="http://schemas.microsoft.com/office/drawing/2015/9/8/chartex" xmlns:cx2="http://schemas.microsoft.com/office/drawing/2015/10/21/chartex" xmlns:cx3="http://schemas.microsoft.com/office/drawing/2016/5/9/chartex" xmlns:cx4="http://schemas.microsoft.com/office/drawing/2016/5/10/chartex" xmlns:cx5="http://schemas.microsoft.com/office/drawing/2016/5/11/chartex" xmlns:cx6="http://schemas.microsoft.com/office/drawing/2016/5/12/chartex" xmlns:cx7="http://schemas.microsoft.com/office/drawing/2016/5/13/chartex" xmlns:cx8="http://schemas.microsoft.com/office/drawing/2016/5/14/chartex" xmlns:mc="http://schemas.openxmlformats.org/markup-compatibility/2006" xmlns:aink="http://schemas.microsoft.com/office/drawing/2016/ink" xmlns:am3d="http://schemas.microsoft.com/office/drawing/2017/model3d" xmlns:o="urn:schemas-microsoft-com:office:office" xmlns:oel="http://schemas.microsoft.com/office/2019/extlst" xmlns:r="http://schemas.openxmlformats.org/officeDocument/2006/relationships" xmlns:m="http://schemas.openxmlformats.org/officeDocument/2006/math" xmlns:v="urn:schemas-microsoft-com:vml" xmlns:wp14="http://schemas.microsoft.com/office/word/2010/wordprocessingDrawing" xmlns:wp="http://schemas.openxmlformats.org/drawingml/2006/wordprocessingDrawing" xmlns:w10="urn:schemas-microsoft-com:office:word" xmlns:w="http://schemas.openxmlformats.org/wordprocessingml/2006/main" xmlns:w14="http://schemas.microsoft.com/office/word/2010/wordml" xmlns:w15="http://schemas.microsoft.com/office/word/2012/wordml" xmlns:w16cex="http://schemas.microsoft.com/office/word/2018/wordml/cex" xmlns:w16cid="http://schemas.microsoft.com/office/word/2016/wordml/cid" xmlns:w16="http://schemas.microsoft.com/office/word/2018/wordml" xmlns:w16du="http://schemas.microsoft.com/office/word/2023/wordml/word16du" xmlns:w16sdtdh="http://schemas.microsoft.com/office/word/2020/wordml/sdtdatahash" xmlns:w16se="http://schemas.microsoft.com/office/word/2015/wordml/symex" xmlns:wpg="http://schemas.microsoft.com/office/word/2010/wordprocessingGroup" xmlns:wpi="http://schemas.microsoft.com/office/word/2010/wordprocessingInk" xmlns:wne="http://schemas.microsoft.com/office/word/2006/wordml" xmlns:wps="http://schemas.microsoft.com/office/word/2010/wordprocessingShape" xmlns:a="http://schemas.openxmlformats.org/drawingml/2006/main" xmlns:pic="http://schemas.openxmlformats.org/drawingml/2006/picture" xmlns:a14="http://schemas.microsoft.com/office/drawing/2010/main" mc:Ignorable="w14 w15 w16se w16cid w16 w16cex w16sdtdh w16du wp14">
+<w:document xmlns:wpc="http://schemas.microsoft.com/office/word/2010/wordprocessingCanvas" xmlns:cx="http://schemas.microsoft.com/office/drawing/2014/chartex" xmlns:cx1="http://schemas.microsoft.com/office/drawing/2015/9/8/chartex" xmlns:cx2="http://schemas.microsoft.com/office/drawing/2015/10/21/chartex" xmlns:cx3="http://schemas.microsoft.com/office/drawing/2016/5/9/chartex" xmlns:cx4="http://schemas.microsoft.com/office/drawing/2016/5/10/chartex" xmlns:cx5="http://schemas.microsoft.com/office/drawing/2016/5/11/chartex" xmlns:cx6="http://schemas.microsoft.com/office/drawing/2016/5/12/chartex" xmlns:cx7="http://schemas.microsoft.com/office/drawing/2016/5/13/chartex" xmlns:cx8="http://schemas.microsoft.com/office/drawing/2016/5/14/chartex" xmlns:mc="http://schemas.openxmlformats.org/markup-compatibility/2006" xmlns:aink="http://schemas.microsoft.com/office/drawing/2016/ink" xmlns:am3d="http://schemas.microsoft.com/office/drawing/2017/model3d" xmlns:o="urn:schemas-microsoft-com:office:office" xmlns:r="http://schemas.openxmlformats.org/officeDocument/2006/relationships" xmlns:m="http://schemas.openxmlformats.org/officeDocument/2006/math" xmlns:v="urn:schemas-microsoft-com:vml" xmlns:wp14="http://schemas.microsoft.com/office/word/2010/wordprocessingDrawing" xmlns:wp="http://schemas.openxmlformats.org/drawingml/2006/wordprocessingDrawing" xmlns:w10="urn:schemas-microsoft-com:office:word" xmlns:w="http://schemas.openxmlformats.org/wordprocessingml/2006/main" xmlns:w14="http://schemas.microsoft.com/office/word/2010/wordml" xmlns:w15="http://schemas.microsoft.com/office/word/2012/wordml" xmlns:w16cex="http://schemas.microsoft.com/office/word/2018/wordml/cex" xmlns:w16cid="http://schemas.microsoft.com/office/word/2016/wordml/cid" xmlns:w16="http://schemas.microsoft.com/office/word/2018/wordml" xmlns:w16se="http://schemas.microsoft.com/office/word/2015/wordml/symex" xmlns:wpg="http://schemas.microsoft.com/office/word/2010/wordprocessingGroup" xmlns:wpi="http://schemas.microsoft.com/office/word/2010/wordprocessingInk" xmlns:wne="http://schemas.microsoft.com/office/word/2006/wordml" xmlns:wps="http://schemas.microsoft.com/office/word/2010/wordprocessingShape" mc:Ignorable="w14 w15 w16se w16cid w16 w16cex wp14">
   <w:body>
     <w:p>
       <w:pPr>
         <w:spacing w:after="0" w:line="360" w:lineRule="auto"/>
         <w:jc w:val="center"/>
         <w:rPr>
-          <w:rFonts w:ascii="Times New Roman" w:hAnsi="Times New Roman" w:eastAsia="Times New Roman" w:cs="Times New Roman"/>
-          <w:sz w:val="28"/>
-        </w:rPr>
-      </w:pPr>
-      <w:r>
-        <w:rPr>
-          <w:rFonts w:ascii="Times New Roman" w:hAnsi="Times New Roman" w:eastAsia="Times New Roman" w:cs="Times New Roman"/>
+          <w:rFonts w:ascii="Times New Roman" w:eastAsia="Times New Roman" w:hAnsi="Times New Roman" w:cs="Times New Roman"/>
+          <w:sz w:val="28"/>
+        </w:rPr>
+      </w:pPr>
+      <w:r>
+        <w:rPr>
+          <w:rFonts w:ascii="Times New Roman" w:eastAsia="Times New Roman" w:hAnsi="Times New Roman" w:cs="Times New Roman"/>
           <w:sz w:val="28"/>
         </w:rPr>
         <w:t>Ульяновский государственный технический университет</w:t>
@@ -24,13 +24,13 @@
         <w:spacing w:after="0" w:line="360" w:lineRule="auto"/>
         <w:jc w:val="center"/>
         <w:rPr>
-          <w:rFonts w:ascii="Times New Roman" w:hAnsi="Times New Roman" w:eastAsia="Times New Roman" w:cs="Times New Roman"/>
-          <w:sz w:val="28"/>
-        </w:rPr>
-      </w:pPr>
-      <w:r>
-        <w:rPr>
-          <w:rFonts w:ascii="Times New Roman" w:hAnsi="Times New Roman" w:eastAsia="Times New Roman" w:cs="Times New Roman"/>
+          <w:rFonts w:ascii="Times New Roman" w:eastAsia="Times New Roman" w:hAnsi="Times New Roman" w:cs="Times New Roman"/>
+          <w:sz w:val="28"/>
+        </w:rPr>
+      </w:pPr>
+      <w:r>
+        <w:rPr>
+          <w:rFonts w:ascii="Times New Roman" w:eastAsia="Times New Roman" w:hAnsi="Times New Roman" w:cs="Times New Roman"/>
           <w:sz w:val="28"/>
         </w:rPr>
         <w:t>Факультет информационных систем и технологий</w:t>
@@ -41,13 +41,13 @@
         <w:spacing w:after="0" w:line="360" w:lineRule="auto"/>
         <w:jc w:val="center"/>
         <w:rPr>
-          <w:rFonts w:ascii="Times New Roman" w:hAnsi="Times New Roman" w:eastAsia="Times New Roman" w:cs="Times New Roman"/>
-          <w:sz w:val="28"/>
-        </w:rPr>
-      </w:pPr>
-      <w:r>
-        <w:rPr>
-          <w:rFonts w:ascii="Times New Roman" w:hAnsi="Times New Roman" w:eastAsia="Times New Roman" w:cs="Times New Roman"/>
+          <w:rFonts w:ascii="Times New Roman" w:eastAsia="Times New Roman" w:hAnsi="Times New Roman" w:cs="Times New Roman"/>
+          <w:sz w:val="28"/>
+        </w:rPr>
+      </w:pPr>
+      <w:r>
+        <w:rPr>
+          <w:rFonts w:ascii="Times New Roman" w:eastAsia="Times New Roman" w:hAnsi="Times New Roman" w:cs="Times New Roman"/>
           <w:b/>
           <w:sz w:val="28"/>
         </w:rPr>
@@ -59,80 +59,80 @@
         <w:spacing w:after="0" w:line="360" w:lineRule="auto"/>
         <w:jc w:val="center"/>
         <w:rPr>
-          <w:rFonts w:ascii="Times New Roman" w:hAnsi="Times New Roman" w:eastAsia="Times New Roman" w:cs="Times New Roman"/>
-          <w:sz w:val="28"/>
-        </w:rPr>
-      </w:pPr>
-    </w:p>
-    <w:p>
-      <w:pPr>
-        <w:spacing w:after="0" w:line="276" w:lineRule="auto"/>
-        <w:jc w:val="center"/>
-        <w:rPr>
-          <w:rFonts w:ascii="Times New Roman" w:hAnsi="Times New Roman" w:eastAsia="Times New Roman" w:cs="Times New Roman"/>
-          <w:sz w:val="28"/>
-        </w:rPr>
-      </w:pPr>
-    </w:p>
-    <w:p>
-      <w:pPr>
-        <w:spacing w:after="0" w:line="276" w:lineRule="auto"/>
-        <w:jc w:val="center"/>
-        <w:rPr>
-          <w:rFonts w:ascii="Times New Roman" w:hAnsi="Times New Roman" w:eastAsia="Times New Roman" w:cs="Times New Roman"/>
-          <w:sz w:val="28"/>
-        </w:rPr>
-      </w:pPr>
-    </w:p>
-    <w:p>
-      <w:pPr>
-        <w:spacing w:after="0" w:line="276" w:lineRule="auto"/>
-        <w:jc w:val="center"/>
-        <w:rPr>
-          <w:rFonts w:ascii="Times New Roman" w:hAnsi="Times New Roman" w:eastAsia="Times New Roman" w:cs="Times New Roman"/>
-          <w:sz w:val="28"/>
-        </w:rPr>
-      </w:pPr>
-    </w:p>
-    <w:p>
-      <w:pPr>
-        <w:spacing w:after="0" w:line="276" w:lineRule="auto"/>
-        <w:jc w:val="center"/>
-        <w:rPr>
-          <w:rFonts w:ascii="Times New Roman" w:hAnsi="Times New Roman" w:eastAsia="Times New Roman" w:cs="Times New Roman"/>
-          <w:sz w:val="28"/>
-        </w:rPr>
-      </w:pPr>
-    </w:p>
-    <w:p>
-      <w:pPr>
-        <w:spacing w:after="0" w:line="276" w:lineRule="auto"/>
-        <w:jc w:val="center"/>
-        <w:rPr>
-          <w:rFonts w:ascii="Times New Roman" w:hAnsi="Times New Roman" w:eastAsia="Times New Roman" w:cs="Times New Roman"/>
-          <w:sz w:val="28"/>
-        </w:rPr>
-      </w:pPr>
-    </w:p>
-    <w:p>
-      <w:pPr>
-        <w:spacing w:after="0" w:line="360" w:lineRule="auto"/>
-        <w:jc w:val="center"/>
-        <w:rPr>
-          <w:rFonts w:ascii="Times New Roman" w:hAnsi="Times New Roman" w:eastAsia="Times New Roman" w:cs="Times New Roman"/>
-          <w:sz w:val="28"/>
-        </w:rPr>
-      </w:pPr>
-      <w:r>
-        <w:rPr>
-          <w:rFonts w:ascii="Times New Roman" w:hAnsi="Times New Roman" w:eastAsia="Times New Roman" w:cs="Times New Roman"/>
+          <w:rFonts w:ascii="Times New Roman" w:eastAsia="Times New Roman" w:hAnsi="Times New Roman" w:cs="Times New Roman"/>
+          <w:sz w:val="28"/>
+        </w:rPr>
+      </w:pPr>
+    </w:p>
+    <w:p>
+      <w:pPr>
+        <w:spacing w:after="0" w:line="276" w:lineRule="auto"/>
+        <w:jc w:val="center"/>
+        <w:rPr>
+          <w:rFonts w:ascii="Times New Roman" w:eastAsia="Times New Roman" w:hAnsi="Times New Roman" w:cs="Times New Roman"/>
+          <w:sz w:val="28"/>
+        </w:rPr>
+      </w:pPr>
+    </w:p>
+    <w:p>
+      <w:pPr>
+        <w:spacing w:after="0" w:line="276" w:lineRule="auto"/>
+        <w:jc w:val="center"/>
+        <w:rPr>
+          <w:rFonts w:ascii="Times New Roman" w:eastAsia="Times New Roman" w:hAnsi="Times New Roman" w:cs="Times New Roman"/>
+          <w:sz w:val="28"/>
+        </w:rPr>
+      </w:pPr>
+    </w:p>
+    <w:p>
+      <w:pPr>
+        <w:spacing w:after="0" w:line="276" w:lineRule="auto"/>
+        <w:jc w:val="center"/>
+        <w:rPr>
+          <w:rFonts w:ascii="Times New Roman" w:eastAsia="Times New Roman" w:hAnsi="Times New Roman" w:cs="Times New Roman"/>
+          <w:sz w:val="28"/>
+        </w:rPr>
+      </w:pPr>
+    </w:p>
+    <w:p>
+      <w:pPr>
+        <w:spacing w:after="0" w:line="276" w:lineRule="auto"/>
+        <w:jc w:val="center"/>
+        <w:rPr>
+          <w:rFonts w:ascii="Times New Roman" w:eastAsia="Times New Roman" w:hAnsi="Times New Roman" w:cs="Times New Roman"/>
+          <w:sz w:val="28"/>
+        </w:rPr>
+      </w:pPr>
+    </w:p>
+    <w:p>
+      <w:pPr>
+        <w:spacing w:after="0" w:line="276" w:lineRule="auto"/>
+        <w:jc w:val="center"/>
+        <w:rPr>
+          <w:rFonts w:ascii="Times New Roman" w:eastAsia="Times New Roman" w:hAnsi="Times New Roman" w:cs="Times New Roman"/>
+          <w:sz w:val="28"/>
+        </w:rPr>
+      </w:pPr>
+    </w:p>
+    <w:p>
+      <w:pPr>
+        <w:spacing w:after="0" w:line="360" w:lineRule="auto"/>
+        <w:jc w:val="center"/>
+        <w:rPr>
+          <w:rFonts w:ascii="Times New Roman" w:eastAsia="Times New Roman" w:hAnsi="Times New Roman" w:cs="Times New Roman"/>
+          <w:sz w:val="28"/>
+        </w:rPr>
+      </w:pPr>
+      <w:r>
+        <w:rPr>
+          <w:rFonts w:ascii="Times New Roman" w:eastAsia="Times New Roman" w:hAnsi="Times New Roman" w:cs="Times New Roman"/>
           <w:sz w:val="28"/>
         </w:rPr>
         <w:t>Дисциплина «</w:t>
       </w:r>
       <w:r>
         <w:rPr>
-          <w:rFonts w:ascii="Times New Roman" w:hAnsi="Times New Roman" w:eastAsia="Times New Roman" w:cs="Times New Roman"/>
+          <w:rFonts w:ascii="Times New Roman" w:eastAsia="Times New Roman" w:hAnsi="Times New Roman" w:cs="Times New Roman"/>
           <w:color w:val="212529"/>
           <w:sz w:val="28"/>
         </w:rPr>
@@ -140,7 +140,7 @@
       </w:r>
       <w:r>
         <w:rPr>
-          <w:rFonts w:ascii="Times New Roman" w:hAnsi="Times New Roman" w:eastAsia="Times New Roman" w:cs="Times New Roman"/>
+          <w:rFonts w:ascii="Times New Roman" w:eastAsia="Times New Roman" w:hAnsi="Times New Roman" w:cs="Times New Roman"/>
           <w:sz w:val="28"/>
         </w:rPr>
         <w:t>»</w:t>
@@ -151,27 +151,27 @@
         <w:spacing w:after="0" w:line="360" w:lineRule="auto"/>
         <w:jc w:val="center"/>
         <w:rPr>
-          <w:rFonts w:ascii="Times New Roman" w:hAnsi="Times New Roman" w:eastAsia="Times New Roman" w:cs="Times New Roman"/>
-          <w:sz w:val="28"/>
-        </w:rPr>
-      </w:pPr>
-      <w:r>
-        <w:rPr>
-          <w:rFonts w:ascii="Times New Roman" w:hAnsi="Times New Roman" w:eastAsia="Times New Roman" w:cs="Times New Roman"/>
+          <w:rFonts w:ascii="Times New Roman" w:eastAsia="Times New Roman" w:hAnsi="Times New Roman" w:cs="Times New Roman"/>
+          <w:sz w:val="28"/>
+        </w:rPr>
+      </w:pPr>
+      <w:r>
+        <w:rPr>
+          <w:rFonts w:ascii="Times New Roman" w:eastAsia="Times New Roman" w:hAnsi="Times New Roman" w:cs="Times New Roman"/>
           <w:sz w:val="28"/>
         </w:rPr>
         <w:t xml:space="preserve">Лабораторная работа </w:t>
       </w:r>
       <w:r>
         <w:rPr>
-          <w:rFonts w:ascii="Segoe UI Symbol" w:hAnsi="Segoe UI Symbol" w:eastAsia="Segoe UI Symbol" w:cs="Segoe UI Symbol"/>
+          <w:rFonts w:ascii="Segoe UI Symbol" w:eastAsia="Segoe UI Symbol" w:hAnsi="Segoe UI Symbol" w:cs="Segoe UI Symbol"/>
           <w:sz w:val="28"/>
         </w:rPr>
         <w:t>№</w:t>
       </w:r>
       <w:r>
         <w:rPr>
-          <w:rFonts w:ascii="Times New Roman" w:hAnsi="Times New Roman" w:eastAsia="Times New Roman" w:cs="Times New Roman"/>
+          <w:rFonts w:ascii="Times New Roman" w:eastAsia="Times New Roman" w:hAnsi="Times New Roman" w:cs="Times New Roman"/>
           <w:sz w:val="28"/>
         </w:rPr>
         <w:t>5</w:t>
@@ -182,14 +182,14 @@
         <w:spacing w:after="0" w:line="360" w:lineRule="auto"/>
         <w:jc w:val="center"/>
         <w:rPr>
-          <w:rFonts w:ascii="Times New Roman" w:hAnsi="Times New Roman" w:eastAsia="Times New Roman" w:cs="Times New Roman"/>
-          <w:sz w:val="28"/>
-          <w:szCs w:val="28"/>
-        </w:rPr>
-      </w:pPr>
-      <w:r>
-        <w:rPr>
-          <w:rFonts w:ascii="Times New Roman" w:hAnsi="Times New Roman" w:eastAsia="Times New Roman" w:cs="Times New Roman"/>
+          <w:rFonts w:ascii="Times New Roman" w:eastAsia="Times New Roman" w:hAnsi="Times New Roman" w:cs="Times New Roman"/>
+          <w:sz w:val="28"/>
+          <w:szCs w:val="28"/>
+        </w:rPr>
+      </w:pPr>
+      <w:r>
+        <w:rPr>
+          <w:rFonts w:ascii="Times New Roman" w:eastAsia="Times New Roman" w:hAnsi="Times New Roman" w:cs="Times New Roman"/>
           <w:sz w:val="28"/>
           <w:szCs w:val="28"/>
         </w:rPr>
@@ -197,7 +197,7 @@
       </w:r>
       <w:r>
         <w:rPr>
-          <w:rFonts w:ascii="Segoe UI Symbol" w:hAnsi="Segoe UI Symbol" w:eastAsia="Segoe UI Symbol" w:cs="Segoe UI Symbol"/>
+          <w:rFonts w:ascii="Segoe UI Symbol" w:eastAsia="Segoe UI Symbol" w:hAnsi="Segoe UI Symbol" w:cs="Segoe UI Symbol"/>
           <w:sz w:val="28"/>
           <w:szCs w:val="28"/>
         </w:rPr>
@@ -205,7 +205,7 @@
       </w:r>
       <w:r>
         <w:rPr>
-          <w:rFonts w:ascii="Times New Roman" w:hAnsi="Times New Roman" w:eastAsia="Times New Roman" w:cs="Times New Roman"/>
+          <w:rFonts w:ascii="Times New Roman" w:eastAsia="Times New Roman" w:hAnsi="Times New Roman" w:cs="Times New Roman"/>
           <w:sz w:val="28"/>
           <w:szCs w:val="28"/>
         </w:rPr>
@@ -213,7 +213,7 @@
       </w:r>
       <w:r>
         <w:rPr>
-          <w:rFonts w:ascii="Times New Roman" w:hAnsi="Times New Roman" w:eastAsia="Times New Roman" w:cs="Times New Roman"/>
+          <w:rFonts w:ascii="Times New Roman" w:eastAsia="Times New Roman" w:hAnsi="Times New Roman" w:cs="Times New Roman"/>
           <w:sz w:val="28"/>
           <w:szCs w:val="28"/>
         </w:rPr>
@@ -225,67 +225,67 @@
         <w:spacing w:after="0" w:line="276" w:lineRule="auto"/>
         <w:jc w:val="center"/>
         <w:rPr>
-          <w:rFonts w:ascii="Times New Roman" w:hAnsi="Times New Roman" w:eastAsia="Times New Roman" w:cs="Times New Roman"/>
-          <w:sz w:val="28"/>
-        </w:rPr>
-      </w:pPr>
-    </w:p>
-    <w:p>
-      <w:pPr>
-        <w:spacing w:after="0" w:line="276" w:lineRule="auto"/>
-        <w:jc w:val="center"/>
-        <w:rPr>
-          <w:rFonts w:ascii="Times New Roman" w:hAnsi="Times New Roman" w:eastAsia="Times New Roman" w:cs="Times New Roman"/>
-          <w:sz w:val="28"/>
-        </w:rPr>
-      </w:pPr>
-    </w:p>
-    <w:p>
-      <w:pPr>
-        <w:spacing w:after="0" w:line="276" w:lineRule="auto"/>
-        <w:jc w:val="center"/>
-        <w:rPr>
-          <w:rFonts w:ascii="Times New Roman" w:hAnsi="Times New Roman" w:eastAsia="Times New Roman" w:cs="Times New Roman"/>
-          <w:sz w:val="28"/>
-        </w:rPr>
-      </w:pPr>
-    </w:p>
-    <w:p>
-      <w:pPr>
-        <w:spacing w:after="0" w:line="276" w:lineRule="auto"/>
-        <w:jc w:val="center"/>
-        <w:rPr>
-          <w:rFonts w:ascii="Times New Roman" w:hAnsi="Times New Roman" w:eastAsia="Times New Roman" w:cs="Times New Roman"/>
-          <w:sz w:val="28"/>
-        </w:rPr>
-      </w:pPr>
-    </w:p>
-    <w:p>
-      <w:pPr>
-        <w:spacing w:after="0" w:line="276" w:lineRule="auto"/>
-        <w:jc w:val="center"/>
-        <w:rPr>
-          <w:rFonts w:ascii="Times New Roman" w:hAnsi="Times New Roman" w:eastAsia="Times New Roman" w:cs="Times New Roman"/>
-          <w:sz w:val="28"/>
-        </w:rPr>
-      </w:pPr>
-    </w:p>
-    <w:p>
-      <w:pPr>
-        <w:spacing w:after="0" w:line="276" w:lineRule="auto"/>
-        <w:jc w:val="center"/>
-        <w:rPr>
-          <w:rFonts w:ascii="Times New Roman" w:hAnsi="Times New Roman" w:eastAsia="Times New Roman" w:cs="Times New Roman"/>
-          <w:sz w:val="28"/>
-        </w:rPr>
-      </w:pPr>
-    </w:p>
-    <w:p>
-      <w:pPr>
-        <w:spacing w:after="0" w:line="276" w:lineRule="auto"/>
-        <w:jc w:val="center"/>
-        <w:rPr>
-          <w:rFonts w:ascii="Times New Roman" w:hAnsi="Times New Roman" w:eastAsia="Times New Roman" w:cs="Times New Roman"/>
+          <w:rFonts w:ascii="Times New Roman" w:eastAsia="Times New Roman" w:hAnsi="Times New Roman" w:cs="Times New Roman"/>
+          <w:sz w:val="28"/>
+        </w:rPr>
+      </w:pPr>
+    </w:p>
+    <w:p>
+      <w:pPr>
+        <w:spacing w:after="0" w:line="276" w:lineRule="auto"/>
+        <w:jc w:val="center"/>
+        <w:rPr>
+          <w:rFonts w:ascii="Times New Roman" w:eastAsia="Times New Roman" w:hAnsi="Times New Roman" w:cs="Times New Roman"/>
+          <w:sz w:val="28"/>
+        </w:rPr>
+      </w:pPr>
+    </w:p>
+    <w:p>
+      <w:pPr>
+        <w:spacing w:after="0" w:line="276" w:lineRule="auto"/>
+        <w:jc w:val="center"/>
+        <w:rPr>
+          <w:rFonts w:ascii="Times New Roman" w:eastAsia="Times New Roman" w:hAnsi="Times New Roman" w:cs="Times New Roman"/>
+          <w:sz w:val="28"/>
+        </w:rPr>
+      </w:pPr>
+    </w:p>
+    <w:p>
+      <w:pPr>
+        <w:spacing w:after="0" w:line="276" w:lineRule="auto"/>
+        <w:jc w:val="center"/>
+        <w:rPr>
+          <w:rFonts w:ascii="Times New Roman" w:eastAsia="Times New Roman" w:hAnsi="Times New Roman" w:cs="Times New Roman"/>
+          <w:sz w:val="28"/>
+        </w:rPr>
+      </w:pPr>
+    </w:p>
+    <w:p>
+      <w:pPr>
+        <w:spacing w:after="0" w:line="276" w:lineRule="auto"/>
+        <w:jc w:val="center"/>
+        <w:rPr>
+          <w:rFonts w:ascii="Times New Roman" w:eastAsia="Times New Roman" w:hAnsi="Times New Roman" w:cs="Times New Roman"/>
+          <w:sz w:val="28"/>
+        </w:rPr>
+      </w:pPr>
+    </w:p>
+    <w:p>
+      <w:pPr>
+        <w:spacing w:after="0" w:line="276" w:lineRule="auto"/>
+        <w:jc w:val="center"/>
+        <w:rPr>
+          <w:rFonts w:ascii="Times New Roman" w:eastAsia="Times New Roman" w:hAnsi="Times New Roman" w:cs="Times New Roman"/>
+          <w:sz w:val="28"/>
+        </w:rPr>
+      </w:pPr>
+    </w:p>
+    <w:p>
+      <w:pPr>
+        <w:spacing w:after="0" w:line="276" w:lineRule="auto"/>
+        <w:jc w:val="center"/>
+        <w:rPr>
+          <w:rFonts w:ascii="Times New Roman" w:eastAsia="Times New Roman" w:hAnsi="Times New Roman" w:cs="Times New Roman"/>
           <w:sz w:val="28"/>
         </w:rPr>
       </w:pPr>
@@ -298,13 +298,13 @@
         <w:spacing w:after="0" w:line="360" w:lineRule="auto"/>
         <w:ind w:left="6180"/>
         <w:rPr>
-          <w:rFonts w:ascii="Times New Roman" w:hAnsi="Times New Roman" w:eastAsia="Times New Roman" w:cs="Times New Roman"/>
-          <w:sz w:val="28"/>
-        </w:rPr>
-      </w:pPr>
-      <w:r>
-        <w:rPr>
-          <w:rFonts w:ascii="Times New Roman" w:hAnsi="Times New Roman" w:eastAsia="Times New Roman" w:cs="Times New Roman"/>
+          <w:rFonts w:ascii="Times New Roman" w:eastAsia="Times New Roman" w:hAnsi="Times New Roman" w:cs="Times New Roman"/>
+          <w:sz w:val="28"/>
+        </w:rPr>
+      </w:pPr>
+      <w:r>
+        <w:rPr>
+          <w:rFonts w:ascii="Times New Roman" w:eastAsia="Times New Roman" w:hAnsi="Times New Roman" w:cs="Times New Roman"/>
           <w:sz w:val="28"/>
           <w:szCs w:val="28"/>
         </w:rPr>
@@ -313,26 +313,32 @@
     </w:p>
     <w:p>
       <w:pPr>
-        <w:pStyle w:val="a"/>
-        <w:suppressLineNumbers w:val="0"/>
-        <w:bidi w:val="0"/>
-        <w:spacing w:before="0" w:beforeAutospacing="off" w:after="0" w:afterAutospacing="off" w:line="360" w:lineRule="auto"/>
-        <w:ind w:left="6180" w:right="0"/>
-        <w:jc w:val="left"/>
-        <w:rPr>
-          <w:rFonts w:ascii="Times New Roman" w:hAnsi="Times New Roman" w:eastAsia="Times New Roman" w:cs="Times New Roman"/>
-          <w:sz w:val="28"/>
-          <w:szCs w:val="28"/>
-        </w:rPr>
-      </w:pPr>
-      <w:r>
-        <w:rPr>
-          <w:rFonts w:ascii="Times New Roman" w:hAnsi="Times New Roman" w:eastAsia="Times New Roman" w:cs="Times New Roman"/>
-          <w:sz w:val="28"/>
-          <w:szCs w:val="28"/>
-        </w:rPr>
-        <w:t>Калашников А.А.</w:t>
-      </w:r>
+        <w:spacing w:after="0" w:line="360" w:lineRule="auto"/>
+        <w:ind w:left="6180"/>
+        <w:rPr>
+          <w:rFonts w:ascii="Times New Roman" w:eastAsia="Times New Roman" w:hAnsi="Times New Roman" w:cs="Times New Roman"/>
+          <w:sz w:val="28"/>
+          <w:szCs w:val="28"/>
+        </w:rPr>
+      </w:pPr>
+      <w:r>
+        <w:rPr>
+          <w:rFonts w:ascii="Times New Roman" w:eastAsia="Times New Roman" w:hAnsi="Times New Roman" w:cs="Times New Roman"/>
+          <w:sz w:val="28"/>
+          <w:szCs w:val="28"/>
+        </w:rPr>
+        <w:t xml:space="preserve">Калашников </w:t>
+      </w:r>
+      <w:proofErr w:type="gramStart"/>
+      <w:r>
+        <w:rPr>
+          <w:rFonts w:ascii="Times New Roman" w:eastAsia="Times New Roman" w:hAnsi="Times New Roman" w:cs="Times New Roman"/>
+          <w:sz w:val="28"/>
+          <w:szCs w:val="28"/>
+        </w:rPr>
+        <w:t>А.А.</w:t>
+      </w:r>
+      <w:proofErr w:type="gramEnd"/>
     </w:p>
     <w:p>
       <w:pPr>
@@ -342,13 +348,13 @@
         <w:spacing w:after="0" w:line="360" w:lineRule="auto"/>
         <w:ind w:left="6180"/>
         <w:rPr>
-          <w:rFonts w:ascii="Times New Roman" w:hAnsi="Times New Roman" w:eastAsia="Times New Roman" w:cs="Times New Roman"/>
-          <w:sz w:val="28"/>
-        </w:rPr>
-      </w:pPr>
-      <w:r>
-        <w:rPr>
-          <w:rFonts w:ascii="Times New Roman" w:hAnsi="Times New Roman" w:eastAsia="Times New Roman" w:cs="Times New Roman"/>
+          <w:rFonts w:ascii="Times New Roman" w:eastAsia="Times New Roman" w:hAnsi="Times New Roman" w:cs="Times New Roman"/>
+          <w:sz w:val="28"/>
+        </w:rPr>
+      </w:pPr>
+      <w:r>
+        <w:rPr>
+          <w:rFonts w:ascii="Times New Roman" w:eastAsia="Times New Roman" w:hAnsi="Times New Roman" w:cs="Times New Roman"/>
           <w:sz w:val="28"/>
         </w:rPr>
         <w:t>Проверил: преподаватель</w:t>
@@ -362,17 +368,26 @@
         <w:spacing w:after="0" w:line="360" w:lineRule="auto"/>
         <w:ind w:left="6180"/>
         <w:rPr>
-          <w:rFonts w:ascii="Times New Roman" w:hAnsi="Times New Roman" w:eastAsia="Times New Roman" w:cs="Times New Roman"/>
-          <w:sz w:val="28"/>
-        </w:rPr>
-      </w:pPr>
-      <w:r>
-        <w:rPr>
-          <w:rFonts w:ascii="Times New Roman" w:hAnsi="Times New Roman" w:eastAsia="Times New Roman" w:cs="Times New Roman"/>
-          <w:sz w:val="28"/>
-        </w:rPr>
-        <w:t>Шишкин В.В.</w:t>
-      </w:r>
+          <w:rFonts w:ascii="Times New Roman" w:eastAsia="Times New Roman" w:hAnsi="Times New Roman" w:cs="Times New Roman"/>
+          <w:sz w:val="28"/>
+        </w:rPr>
+      </w:pPr>
+      <w:r>
+        <w:rPr>
+          <w:rFonts w:ascii="Times New Roman" w:eastAsia="Times New Roman" w:hAnsi="Times New Roman" w:cs="Times New Roman"/>
+          <w:sz w:val="28"/>
+        </w:rPr>
+        <w:t xml:space="preserve">Шишкин </w:t>
+      </w:r>
+      <w:proofErr w:type="gramStart"/>
+      <w:r>
+        <w:rPr>
+          <w:rFonts w:ascii="Times New Roman" w:eastAsia="Times New Roman" w:hAnsi="Times New Roman" w:cs="Times New Roman"/>
+          <w:sz w:val="28"/>
+        </w:rPr>
+        <w:t>В.В.</w:t>
+      </w:r>
+      <w:proofErr w:type="gramEnd"/>
     </w:p>
     <w:p>
       <w:pPr>
@@ -382,7 +397,7 @@
         <w:spacing w:after="0" w:line="276" w:lineRule="auto"/>
         <w:ind w:left="6180"/>
         <w:rPr>
-          <w:rFonts w:ascii="Times New Roman" w:hAnsi="Times New Roman" w:eastAsia="Times New Roman" w:cs="Times New Roman"/>
+          <w:rFonts w:ascii="Times New Roman" w:eastAsia="Times New Roman" w:hAnsi="Times New Roman" w:cs="Times New Roman"/>
           <w:sz w:val="28"/>
         </w:rPr>
       </w:pPr>
@@ -392,7 +407,7 @@
         <w:spacing w:after="0" w:line="276" w:lineRule="auto"/>
         <w:jc w:val="right"/>
         <w:rPr>
-          <w:rFonts w:ascii="Times New Roman" w:hAnsi="Times New Roman" w:eastAsia="Times New Roman" w:cs="Times New Roman"/>
+          <w:rFonts w:ascii="Times New Roman" w:eastAsia="Times New Roman" w:hAnsi="Times New Roman" w:cs="Times New Roman"/>
           <w:sz w:val="28"/>
         </w:rPr>
       </w:pPr>
@@ -402,7 +417,7 @@
         <w:spacing w:after="0" w:line="276" w:lineRule="auto"/>
         <w:jc w:val="right"/>
         <w:rPr>
-          <w:rFonts w:ascii="Times New Roman" w:hAnsi="Times New Roman" w:eastAsia="Times New Roman" w:cs="Times New Roman"/>
+          <w:rFonts w:ascii="Times New Roman" w:eastAsia="Times New Roman" w:hAnsi="Times New Roman" w:cs="Times New Roman"/>
           <w:sz w:val="28"/>
         </w:rPr>
       </w:pPr>
@@ -412,7 +427,7 @@
         <w:spacing w:after="0" w:line="276" w:lineRule="auto"/>
         <w:jc w:val="right"/>
         <w:rPr>
-          <w:rFonts w:ascii="Times New Roman" w:hAnsi="Times New Roman" w:eastAsia="Times New Roman" w:cs="Times New Roman"/>
+          <w:rFonts w:ascii="Times New Roman" w:eastAsia="Times New Roman" w:hAnsi="Times New Roman" w:cs="Times New Roman"/>
           <w:sz w:val="28"/>
         </w:rPr>
       </w:pPr>
@@ -422,23 +437,23 @@
         <w:spacing w:after="0" w:line="276" w:lineRule="auto"/>
         <w:jc w:val="right"/>
         <w:rPr>
-          <w:rFonts w:ascii="Times New Roman" w:hAnsi="Times New Roman" w:eastAsia="Times New Roman" w:cs="Times New Roman"/>
-          <w:sz w:val="28"/>
-        </w:rPr>
-      </w:pPr>
-    </w:p>
-    <w:p>
-      <w:pPr>
-        <w:spacing w:after="0" w:line="276" w:lineRule="auto"/>
-        <w:jc w:val="center"/>
-        <w:rPr>
-          <w:rFonts w:ascii="Times New Roman" w:hAnsi="Times New Roman" w:eastAsia="Times New Roman" w:cs="Times New Roman"/>
-          <w:sz w:val="28"/>
-        </w:rPr>
-      </w:pPr>
-      <w:r>
-        <w:rPr>
-          <w:rFonts w:ascii="Times New Roman" w:hAnsi="Times New Roman" w:eastAsia="Times New Roman" w:cs="Times New Roman"/>
+          <w:rFonts w:ascii="Times New Roman" w:eastAsia="Times New Roman" w:hAnsi="Times New Roman" w:cs="Times New Roman"/>
+          <w:sz w:val="28"/>
+        </w:rPr>
+      </w:pPr>
+    </w:p>
+    <w:p>
+      <w:pPr>
+        <w:spacing w:after="0" w:line="276" w:lineRule="auto"/>
+        <w:jc w:val="center"/>
+        <w:rPr>
+          <w:rFonts w:ascii="Times New Roman" w:eastAsia="Times New Roman" w:hAnsi="Times New Roman" w:cs="Times New Roman"/>
+          <w:sz w:val="28"/>
+        </w:rPr>
+      </w:pPr>
+      <w:r>
+        <w:rPr>
+          <w:rFonts w:ascii="Times New Roman" w:eastAsia="Times New Roman" w:hAnsi="Times New Roman" w:cs="Times New Roman"/>
           <w:sz w:val="28"/>
         </w:rPr>
         <w:t>Ульяновск</w:t>
@@ -449,13 +464,13 @@
         <w:spacing w:after="0" w:line="276" w:lineRule="auto"/>
         <w:jc w:val="center"/>
         <w:rPr>
-          <w:rFonts w:ascii="Times New Roman" w:hAnsi="Times New Roman" w:eastAsia="Times New Roman" w:cs="Times New Roman"/>
-          <w:sz w:val="28"/>
-        </w:rPr>
-      </w:pPr>
-      <w:r>
-        <w:rPr>
-          <w:rFonts w:ascii="Times New Roman" w:hAnsi="Times New Roman" w:eastAsia="Times New Roman" w:cs="Times New Roman"/>
+          <w:rFonts w:ascii="Times New Roman" w:eastAsia="Times New Roman" w:hAnsi="Times New Roman" w:cs="Times New Roman"/>
+          <w:sz w:val="28"/>
+        </w:rPr>
+      </w:pPr>
+      <w:r>
+        <w:rPr>
+          <w:rFonts w:ascii="Times New Roman" w:eastAsia="Times New Roman" w:hAnsi="Times New Roman" w:cs="Times New Roman"/>
           <w:sz w:val="28"/>
         </w:rPr>
         <w:t>2024</w:t>
@@ -465,7 +480,7 @@
       <w:pPr>
         <w:spacing w:after="0" w:line="276" w:lineRule="auto"/>
         <w:rPr>
-          <w:rFonts w:ascii="Arial" w:hAnsi="Arial" w:eastAsia="Arial" w:cs="Arial"/>
+          <w:rFonts w:ascii="Arial" w:eastAsia="Arial" w:hAnsi="Arial" w:cs="Arial"/>
           <w:sz w:val="22"/>
         </w:rPr>
       </w:pPr>
@@ -474,7 +489,7 @@
       <w:pPr>
         <w:spacing w:after="0" w:line="276" w:lineRule="auto"/>
         <w:rPr>
-          <w:rFonts w:ascii="Arial" w:hAnsi="Arial" w:eastAsia="Arial" w:cs="Arial"/>
+          <w:rFonts w:ascii="Arial" w:eastAsia="Arial" w:hAnsi="Arial" w:cs="Arial"/>
           <w:sz w:val="22"/>
         </w:rPr>
       </w:pPr>
@@ -483,7 +498,7 @@
       <w:pPr>
         <w:spacing w:after="0" w:line="276" w:lineRule="auto"/>
         <w:rPr>
-          <w:rFonts w:ascii="Arial" w:hAnsi="Arial" w:eastAsia="Arial" w:cs="Arial"/>
+          <w:rFonts w:ascii="Arial" w:eastAsia="Arial" w:hAnsi="Arial" w:cs="Arial"/>
           <w:sz w:val="22"/>
         </w:rPr>
       </w:pPr>
@@ -492,7 +507,7 @@
       <w:pPr>
         <w:spacing w:after="0" w:line="276" w:lineRule="auto"/>
         <w:rPr>
-          <w:rFonts w:ascii="Arial" w:hAnsi="Arial" w:eastAsia="Arial" w:cs="Arial"/>
+          <w:rFonts w:ascii="Arial" w:eastAsia="Arial" w:hAnsi="Arial" w:cs="Arial"/>
           <w:sz w:val="22"/>
         </w:rPr>
       </w:pPr>
@@ -501,7 +516,7 @@
       <w:pPr>
         <w:spacing w:after="0" w:line="276" w:lineRule="auto"/>
         <w:rPr>
-          <w:rFonts w:ascii="Arial" w:hAnsi="Arial" w:eastAsia="Arial" w:cs="Arial"/>
+          <w:rFonts w:ascii="Arial" w:eastAsia="Arial" w:hAnsi="Arial" w:cs="Arial"/>
           <w:sz w:val="22"/>
         </w:rPr>
       </w:pPr>
@@ -510,7 +525,7 @@
       <w:pPr>
         <w:spacing w:after="0" w:line="276" w:lineRule="auto"/>
         <w:rPr>
-          <w:rFonts w:ascii="Arial" w:hAnsi="Arial" w:eastAsia="Arial" w:cs="Arial"/>
+          <w:rFonts w:ascii="Arial" w:eastAsia="Arial" w:hAnsi="Arial" w:cs="Arial"/>
           <w:sz w:val="22"/>
         </w:rPr>
       </w:pPr>
@@ -520,14 +535,14 @@
         <w:spacing w:after="0" w:line="276" w:lineRule="auto"/>
         <w:jc w:val="center"/>
         <w:rPr>
-          <w:rFonts w:ascii="Times New Roman" w:hAnsi="Times New Roman" w:eastAsia="Times New Roman" w:cs="Times New Roman"/>
+          <w:rFonts w:ascii="Times New Roman" w:eastAsia="Times New Roman" w:hAnsi="Times New Roman" w:cs="Times New Roman"/>
           <w:b/>
           <w:sz w:val="28"/>
         </w:rPr>
       </w:pPr>
       <w:r>
         <w:rPr>
-          <w:rFonts w:ascii="Times New Roman" w:hAnsi="Times New Roman" w:eastAsia="Times New Roman" w:cs="Times New Roman"/>
+          <w:rFonts w:ascii="Times New Roman" w:eastAsia="Times New Roman" w:hAnsi="Times New Roman" w:cs="Times New Roman"/>
           <w:b/>
           <w:sz w:val="28"/>
         </w:rPr>
@@ -538,49 +553,36 @@
       <w:pPr>
         <w:spacing w:after="0" w:line="276" w:lineRule="auto"/>
         <w:rPr>
-          <w:rFonts w:ascii="Times New Roman" w:hAnsi="Times New Roman" w:eastAsia="Times New Roman" w:cs="Times New Roman"/>
-          <w:sz w:val="28"/>
-        </w:rPr>
-      </w:pPr>
-      <w:r>
-        <w:rPr>
-          <w:rFonts w:ascii="Times New Roman" w:hAnsi="Times New Roman" w:eastAsia="Times New Roman" w:cs="Times New Roman"/>
+          <w:rFonts w:ascii="Times New Roman" w:eastAsia="Times New Roman" w:hAnsi="Times New Roman" w:cs="Times New Roman"/>
+          <w:sz w:val="28"/>
+        </w:rPr>
+      </w:pPr>
+      <w:r>
+        <w:rPr>
+          <w:rFonts w:ascii="Times New Roman" w:eastAsia="Times New Roman" w:hAnsi="Times New Roman" w:cs="Times New Roman"/>
           <w:sz w:val="28"/>
         </w:rPr>
         <w:tab/>
-      </w:r>
-      <w:r>
-        <w:rPr>
-          <w:rFonts w:ascii="Times New Roman" w:hAnsi="Times New Roman" w:eastAsia="Times New Roman" w:cs="Times New Roman"/>
-          <w:sz w:val="28"/>
-        </w:rPr>
-        <w:t xml:space="preserve">Задана рекуррентная функция. Область определения функции – </w:t>
-      </w:r>
-      <w:r>
-        <w:rPr>
-          <w:rFonts w:ascii="Times New Roman" w:hAnsi="Times New Roman" w:eastAsia="Times New Roman" w:cs="Times New Roman"/>
-          <w:sz w:val="28"/>
-        </w:rPr>
-        <w:t>натуральные числа. Написать программу сравнительного вычисления данной функции рекурсивно и итерационно. Определить границы применимости рекурсивного и итерационного подхода. Результаты сравнительного исследования времени вычисления представить в табличной и графической форме.</w:t>
-      </w:r>
-    </w:p>
-    <w:p>
-      <w:pPr>
-        <w:spacing w:after="0" w:line="360" w:lineRule="auto"/>
-        <w:jc w:val="center"/>
-        <w:rPr>
-          <w:rFonts w:ascii="Times New Roman" w:hAnsi="Times New Roman" w:eastAsia="Times New Roman" w:cs="Times New Roman"/>
-          <w:b w:val="1"/>
-          <w:bCs w:val="1"/>
-          <w:sz w:val="28"/>
-          <w:szCs w:val="28"/>
-        </w:rPr>
-      </w:pPr>
-      <w:r>
-        <w:rPr>
-          <w:rFonts w:ascii="Times New Roman" w:hAnsi="Times New Roman" w:eastAsia="Times New Roman" w:cs="Times New Roman"/>
-          <w:b w:val="1"/>
-          <w:bCs w:val="1"/>
+        <w:t>Задана рекуррентная функция. Область определения функции – натуральные числа. Написать программу сравнительного вычисления данной функции рекурсивно и итерационно. Определить границы применимости рекурсивного и итерационного подхода. Результаты сравнительного исследования времени вычисления представить в табличной и графической форме.</w:t>
+      </w:r>
+    </w:p>
+    <w:p>
+      <w:pPr>
+        <w:spacing w:after="0" w:line="360" w:lineRule="auto"/>
+        <w:jc w:val="center"/>
+        <w:rPr>
+          <w:rFonts w:ascii="Times New Roman" w:eastAsia="Times New Roman" w:hAnsi="Times New Roman" w:cs="Times New Roman"/>
+          <w:b/>
+          <w:bCs/>
+          <w:sz w:val="28"/>
+          <w:szCs w:val="28"/>
+        </w:rPr>
+      </w:pPr>
+      <w:r>
+        <w:rPr>
+          <w:rFonts w:ascii="Times New Roman" w:eastAsia="Times New Roman" w:hAnsi="Times New Roman" w:cs="Times New Roman"/>
+          <w:b/>
+          <w:bCs/>
           <w:sz w:val="28"/>
           <w:szCs w:val="28"/>
         </w:rPr>
@@ -588,9 +590,9 @@
       </w:r>
       <w:r>
         <w:rPr>
-          <w:rFonts w:ascii="Times New Roman" w:hAnsi="Times New Roman" w:eastAsia="Times New Roman" w:cs="Times New Roman"/>
-          <w:b w:val="1"/>
-          <w:bCs w:val="1"/>
+          <w:rFonts w:ascii="Times New Roman" w:eastAsia="Times New Roman" w:hAnsi="Times New Roman" w:cs="Times New Roman"/>
+          <w:b/>
+          <w:bCs/>
           <w:sz w:val="28"/>
           <w:szCs w:val="28"/>
         </w:rPr>
@@ -598,9 +600,9 @@
       </w:r>
       <w:r>
         <w:rPr>
-          <w:rFonts w:ascii="Times New Roman" w:hAnsi="Times New Roman" w:eastAsia="Times New Roman" w:cs="Times New Roman"/>
-          <w:b w:val="1"/>
-          <w:bCs w:val="1"/>
+          <w:rFonts w:ascii="Times New Roman" w:eastAsia="Times New Roman" w:hAnsi="Times New Roman" w:cs="Times New Roman"/>
+          <w:b/>
+          <w:bCs/>
           <w:sz w:val="28"/>
           <w:szCs w:val="28"/>
         </w:rPr>
@@ -612,40 +614,36 @@
         <w:spacing w:after="0" w:line="276" w:lineRule="auto"/>
         <w:jc w:val="center"/>
         <w:rPr>
-          <w:rFonts w:ascii="Times New Roman" w:hAnsi="Times New Roman" w:eastAsia="Times New Roman" w:cs="Times New Roman"/>
-          <w:sz w:val="28"/>
-        </w:rPr>
-      </w:pPr>
-    </w:p>
-    <w:p>
-      <w:pPr>
-        <w:pStyle w:val="a"/>
-        <w:spacing w:after="0" w:line="276" w:lineRule="auto"/>
-      </w:pPr>
-      <w:r>
+          <w:rFonts w:ascii="Times New Roman" w:eastAsia="Times New Roman" w:hAnsi="Times New Roman" w:cs="Times New Roman"/>
+          <w:sz w:val="28"/>
+        </w:rPr>
+      </w:pPr>
+    </w:p>
+    <w:p>
+      <w:pPr>
+        <w:spacing w:after="0" w:line="276" w:lineRule="auto"/>
+      </w:pPr>
+      <w:r>
+        <w:rPr>
+          <w:noProof/>
+        </w:rPr>
         <w:drawing>
-          <wp:inline wp14:editId="5129A2FC" wp14:anchorId="261C854D">
-            <wp:extent cx="5724524" cy="4295775"/>
-            <wp:effectExtent l="0" t="0" r="0" b="0"/>
-            <wp:docPr id="1100053945" name="" title=""/>
+          <wp:inline distT="0" distB="0" distL="0" distR="0" wp14:anchorId="3CA8591E" wp14:editId="408DAF34">
+            <wp:extent cx="5731510" cy="3831590"/>
+            <wp:effectExtent l="0" t="0" r="2540" b="0"/>
+            <wp:docPr id="3" name="Рисунок 3" descr="Изображение выглядит как текст, линия, График, диаграмма&#10;&#10;Автоматически созданное описание"/>
             <wp:cNvGraphicFramePr>
-              <a:graphicFrameLocks noChangeAspect="1"/>
+              <a:graphicFrameLocks xmlns:a="http://schemas.openxmlformats.org/drawingml/2006/main" noChangeAspect="1"/>
             </wp:cNvGraphicFramePr>
-            <a:graphic>
+            <a:graphic xmlns:a="http://schemas.openxmlformats.org/drawingml/2006/main">
               <a:graphicData uri="http://schemas.openxmlformats.org/drawingml/2006/picture">
-                <pic:pic>
+                <pic:pic xmlns:pic="http://schemas.openxmlformats.org/drawingml/2006/picture">
                   <pic:nvPicPr>
-                    <pic:cNvPr id="0" name=""/>
+                    <pic:cNvPr id="1" name=""/>
                     <pic:cNvPicPr/>
                   </pic:nvPicPr>
                   <pic:blipFill>
-                    <a:blip r:embed="Rad6183bc730a4c16">
-                      <a:extLst>
-                        <a:ext xmlns:a="http://schemas.openxmlformats.org/drawingml/2006/main" uri="{28A0092B-C50C-407E-A947-70E740481C1C}">
-                          <a14:useLocalDpi val="0"/>
-                        </a:ext>
-                      </a:extLst>
-                    </a:blip>
+                    <a:blip r:embed="rId4"/>
                     <a:stretch>
                       <a:fillRect/>
                     </a:stretch>
@@ -653,7 +651,7 @@
                   <pic:spPr>
                     <a:xfrm>
                       <a:off x="0" y="0"/>
-                      <a:ext cx="5724524" cy="4295775"/>
+                      <a:ext cx="5731510" cy="3831590"/>
                     </a:xfrm>
                     <a:prstGeom prst="rect">
                       <a:avLst/>
@@ -665,12 +663,14 @@
           </wp:inline>
         </w:drawing>
       </w:r>
-    </w:p>
-    <w:p>
-      <w:pPr>
-        <w:spacing w:after="0" w:line="276" w:lineRule="auto"/>
-        <w:rPr>
-          <w:rFonts w:ascii="Arial" w:hAnsi="Arial" w:eastAsia="Arial" w:cs="Arial"/>
+      <w:bookmarkStart w:id="0" w:name="_GoBack"/>
+      <w:bookmarkEnd w:id="0"/>
+    </w:p>
+    <w:p>
+      <w:pPr>
+        <w:spacing w:after="0" w:line="276" w:lineRule="auto"/>
+        <w:rPr>
+          <w:rFonts w:ascii="Arial" w:eastAsia="Arial" w:hAnsi="Arial" w:cs="Arial"/>
           <w:sz w:val="22"/>
         </w:rPr>
       </w:pPr>
@@ -679,7 +679,7 @@
       <w:pPr>
         <w:spacing w:after="0" w:line="276" w:lineRule="auto"/>
         <w:rPr>
-          <w:rFonts w:ascii="Arial" w:hAnsi="Arial" w:eastAsia="Arial" w:cs="Arial"/>
+          <w:rFonts w:ascii="Arial" w:eastAsia="Arial" w:hAnsi="Arial" w:cs="Arial"/>
           <w:sz w:val="22"/>
         </w:rPr>
       </w:pPr>
@@ -688,7 +688,7 @@
       <w:pPr>
         <w:spacing w:after="0" w:line="360" w:lineRule="auto"/>
         <w:rPr>
-          <w:rFonts w:ascii="Times New Roman" w:hAnsi="Times New Roman" w:eastAsia="Times New Roman" w:cs="Times New Roman"/>
+          <w:rFonts w:ascii="Times New Roman" w:eastAsia="Times New Roman" w:hAnsi="Times New Roman" w:cs="Times New Roman"/>
           <w:color w:val="F8F8F2"/>
           <w:sz w:val="28"/>
           <w:szCs w:val="28"/>
@@ -696,7 +696,7 @@
       </w:pPr>
       <w:r>
         <w:rPr>
-          <w:rFonts w:ascii="Times New Roman" w:hAnsi="Times New Roman" w:eastAsia="Times New Roman" w:cs="Times New Roman"/>
+          <w:rFonts w:ascii="Times New Roman" w:eastAsia="Times New Roman" w:hAnsi="Times New Roman" w:cs="Times New Roman"/>
           <w:sz w:val="28"/>
           <w:szCs w:val="28"/>
         </w:rPr>
@@ -704,7 +704,7 @@
       </w:r>
       <w:r>
         <w:rPr>
-          <w:rFonts w:ascii="Times New Roman" w:hAnsi="Times New Roman" w:eastAsia="Times New Roman" w:cs="Times New Roman"/>
+          <w:rFonts w:ascii="Times New Roman" w:eastAsia="Times New Roman" w:hAnsi="Times New Roman" w:cs="Times New Roman"/>
           <w:color w:val="F89580"/>
           <w:sz w:val="28"/>
           <w:szCs w:val="28"/>
@@ -713,7 +713,7 @@
       </w:r>
       <w:r>
         <w:rPr>
-          <w:rFonts w:ascii="Times New Roman" w:hAnsi="Times New Roman" w:eastAsia="Times New Roman" w:cs="Times New Roman"/>
+          <w:rFonts w:ascii="Times New Roman" w:eastAsia="Times New Roman" w:hAnsi="Times New Roman" w:cs="Times New Roman"/>
           <w:sz w:val="28"/>
           <w:szCs w:val="28"/>
         </w:rPr>
@@ -721,7 +721,7 @@
       </w:r>
       <w:r>
         <w:rPr>
-          <w:rFonts w:ascii="Times New Roman" w:hAnsi="Times New Roman" w:eastAsia="Times New Roman" w:cs="Times New Roman"/>
+          <w:rFonts w:ascii="Times New Roman" w:eastAsia="Times New Roman" w:hAnsi="Times New Roman" w:cs="Times New Roman"/>
           <w:sz w:val="28"/>
           <w:szCs w:val="28"/>
         </w:rPr>
@@ -729,34 +729,43 @@
       </w:r>
       <w:r>
         <w:rPr>
-          <w:rFonts w:ascii="Times New Roman" w:hAnsi="Times New Roman" w:eastAsia="Times New Roman" w:cs="Times New Roman"/>
-          <w:sz w:val="28"/>
-          <w:szCs w:val="28"/>
-        </w:rPr>
-        <w:t>, рекурсивный подход начинает работать дольше 10 секунд, а график времени его работы растет экспоненциально. Это говорит о его неэффективности для вычисления данной рекуррентной функции. В то же время итерационный подход сохраняет скорость работы меньше секунды, даже для n = 24570. Это говорит о его высокой эффективности и применимости даже для больших чисел.</w:t>
-      </w:r>
-    </w:p>
-    <w:p>
-      <w:pPr>
-        <w:spacing w:after="0" w:line="360" w:lineRule="auto"/>
-        <w:rPr>
-          <w:rFonts w:ascii="Times New Roman" w:hAnsi="Times New Roman" w:eastAsia="Times New Roman" w:cs="Times New Roman"/>
-          <w:sz w:val="28"/>
-        </w:rPr>
-      </w:pPr>
-    </w:p>
-    <w:p>
-      <w:pPr>
-        <w:spacing w:after="0" w:line="360" w:lineRule="auto"/>
-        <w:rPr>
-          <w:rFonts w:ascii="Times New Roman" w:hAnsi="Times New Roman" w:eastAsia="Times New Roman" w:cs="Times New Roman"/>
-          <w:sz w:val="28"/>
-          <w:szCs w:val="28"/>
-        </w:rPr>
-      </w:pPr>
-      <w:r>
-        <w:rPr>
-          <w:rFonts w:ascii="Times New Roman" w:hAnsi="Times New Roman" w:eastAsia="Times New Roman" w:cs="Times New Roman"/>
+          <w:rFonts w:ascii="Times New Roman" w:eastAsia="Times New Roman" w:hAnsi="Times New Roman" w:cs="Times New Roman"/>
+          <w:sz w:val="28"/>
+          <w:szCs w:val="28"/>
+        </w:rPr>
+        <w:t xml:space="preserve">, рекурсивный подход начинает работать дольше 10 секунд, а график времени его работы растет экспоненциально. Это говорит о его неэффективности для вычисления данной рекуррентной функции. В то же время итерационный подход сохраняет скорость работы меньше секунды, </w:t>
+      </w:r>
+      <w:r>
+        <w:rPr>
+          <w:rFonts w:ascii="Times New Roman" w:eastAsia="Times New Roman" w:hAnsi="Times New Roman" w:cs="Times New Roman"/>
+          <w:sz w:val="28"/>
+          <w:szCs w:val="28"/>
+        </w:rPr>
+        <w:lastRenderedPageBreak/>
+        <w:t>даже для n = 24570. Это говорит о его высокой эффективности и применимости даже для больших чисел.</w:t>
+      </w:r>
+    </w:p>
+    <w:p>
+      <w:pPr>
+        <w:spacing w:after="0" w:line="360" w:lineRule="auto"/>
+        <w:rPr>
+          <w:rFonts w:ascii="Times New Roman" w:eastAsia="Times New Roman" w:hAnsi="Times New Roman" w:cs="Times New Roman"/>
+          <w:sz w:val="28"/>
+        </w:rPr>
+      </w:pPr>
+    </w:p>
+    <w:p>
+      <w:pPr>
+        <w:spacing w:after="0" w:line="360" w:lineRule="auto"/>
+        <w:rPr>
+          <w:rFonts w:ascii="Times New Roman" w:eastAsia="Times New Roman" w:hAnsi="Times New Roman" w:cs="Times New Roman"/>
+          <w:sz w:val="28"/>
+          <w:szCs w:val="28"/>
+        </w:rPr>
+      </w:pPr>
+      <w:r>
+        <w:rPr>
+          <w:rFonts w:ascii="Times New Roman" w:eastAsia="Times New Roman" w:hAnsi="Times New Roman" w:cs="Times New Roman"/>
           <w:sz w:val="28"/>
           <w:szCs w:val="28"/>
         </w:rPr>
@@ -765,7 +774,7 @@
       <w:proofErr w:type="gramStart"/>
       <w:r>
         <w:rPr>
-          <w:rFonts w:ascii="Times New Roman" w:hAnsi="Times New Roman" w:eastAsia="Times New Roman" w:cs="Times New Roman"/>
+          <w:rFonts w:ascii="Times New Roman" w:eastAsia="Times New Roman" w:hAnsi="Times New Roman" w:cs="Times New Roman"/>
           <w:sz w:val="28"/>
           <w:szCs w:val="28"/>
         </w:rPr>
@@ -774,7 +783,7 @@
       <w:proofErr w:type="gramEnd"/>
       <w:r>
         <w:rPr>
-          <w:rFonts w:ascii="Times New Roman" w:hAnsi="Times New Roman" w:eastAsia="Times New Roman" w:cs="Times New Roman"/>
+          <w:rFonts w:ascii="Times New Roman" w:eastAsia="Times New Roman" w:hAnsi="Times New Roman" w:cs="Times New Roman"/>
           <w:sz w:val="28"/>
           <w:szCs w:val="28"/>
         </w:rPr>
@@ -782,7 +791,7 @@
       </w:r>
       <w:r>
         <w:rPr>
-          <w:rFonts w:ascii="Times New Roman" w:hAnsi="Times New Roman" w:eastAsia="Times New Roman" w:cs="Times New Roman"/>
+          <w:rFonts w:ascii="Times New Roman" w:eastAsia="Times New Roman" w:hAnsi="Times New Roman" w:cs="Times New Roman"/>
           <w:sz w:val="28"/>
           <w:szCs w:val="28"/>
         </w:rPr>
@@ -790,58 +799,85 @@
       </w:r>
       <w:r>
         <w:rPr>
-          <w:rFonts w:ascii="Times New Roman" w:hAnsi="Times New Roman" w:eastAsia="Times New Roman" w:cs="Times New Roman"/>
-          <w:sz w:val="28"/>
-          <w:szCs w:val="28"/>
-        </w:rPr>
-        <w:t xml:space="preserve"> рекурсивный подход не целесообразен, но тем не менее возможен. Для n &gt;= 999 не работает на тестируемом компьютере. Временная сложность рекурсивного подхода примерно O(2^n).</w:t>
-      </w:r>
-    </w:p>
-    <w:p>
-      <w:pPr>
-        <w:spacing w:after="0" w:line="360" w:lineRule="auto"/>
-        <w:rPr>
-          <w:rFonts w:ascii="Times New Roman" w:hAnsi="Times New Roman" w:eastAsia="Times New Roman" w:cs="Times New Roman"/>
-          <w:sz w:val="28"/>
-        </w:rPr>
-      </w:pPr>
-    </w:p>
-    <w:p>
-      <w:pPr>
-        <w:spacing w:after="0" w:line="360" w:lineRule="auto"/>
-        <w:rPr>
-          <w:rFonts w:ascii="Times New Roman" w:hAnsi="Times New Roman" w:eastAsia="Times New Roman" w:cs="Times New Roman"/>
-          <w:sz w:val="28"/>
-        </w:rPr>
-      </w:pPr>
-      <w:r>
-        <w:rPr>
-          <w:rFonts w:ascii="Times New Roman" w:hAnsi="Times New Roman" w:eastAsia="Times New Roman" w:cs="Times New Roman"/>
-          <w:sz w:val="28"/>
-        </w:rPr>
-        <w:t xml:space="preserve">Итерационный подход, ограничен характеристиками вычислительной машины и временем в меньшей степени, так как сохраняет эффективность и работу при больших числах. Программа не перестает работать, так как пространственная сложность константа, но начинает замедляться, соответственно время и является главным ограничением по применимости. Если наше время не ограничено, то программа может работать настолько долго, сколько ей требуется для расчета результата. Теоретическая временная сложность итерационного подхода </w:t>
-      </w:r>
-      <w:r>
-        <w:rPr>
-          <w:rFonts w:ascii="Times New Roman" w:hAnsi="Times New Roman" w:eastAsia="Times New Roman" w:cs="Times New Roman"/>
-          <w:sz w:val="28"/>
-        </w:rPr>
-        <w:t>линейная O(4*n). Пространственная сложность программы с итерационным подходом примерно O(4), что значит пространственная сложность программы константа.</w:t>
-      </w:r>
-    </w:p>
-    <w:p>
-      <w:pPr>
-        <w:spacing w:after="0" w:line="360" w:lineRule="auto"/>
-        <w:jc w:val="center"/>
-        <w:rPr>
-          <w:rFonts w:ascii="Times New Roman" w:hAnsi="Times New Roman" w:eastAsia="Times New Roman" w:cs="Times New Roman"/>
+          <w:rFonts w:ascii="Times New Roman" w:eastAsia="Times New Roman" w:hAnsi="Times New Roman" w:cs="Times New Roman"/>
+          <w:sz w:val="28"/>
+          <w:szCs w:val="28"/>
+        </w:rPr>
+        <w:t xml:space="preserve"> рекурсивный подход не целесообразен, но тем не менее возможен. Для </w:t>
+      </w:r>
+      <w:proofErr w:type="gramStart"/>
+      <w:r>
+        <w:rPr>
+          <w:rFonts w:ascii="Times New Roman" w:eastAsia="Times New Roman" w:hAnsi="Times New Roman" w:cs="Times New Roman"/>
+          <w:sz w:val="28"/>
+          <w:szCs w:val="28"/>
+        </w:rPr>
+        <w:t>n &gt;</w:t>
+      </w:r>
+      <w:proofErr w:type="gramEnd"/>
+      <w:r>
+        <w:rPr>
+          <w:rFonts w:ascii="Times New Roman" w:eastAsia="Times New Roman" w:hAnsi="Times New Roman" w:cs="Times New Roman"/>
+          <w:sz w:val="28"/>
+          <w:szCs w:val="28"/>
+        </w:rPr>
+        <w:t>= 999 не работает на тестируемом компьютере. Временная сложность рекурсивного подхода примерно O(2^n).</w:t>
+      </w:r>
+    </w:p>
+    <w:p>
+      <w:pPr>
+        <w:spacing w:after="0" w:line="360" w:lineRule="auto"/>
+        <w:rPr>
+          <w:rFonts w:ascii="Times New Roman" w:eastAsia="Times New Roman" w:hAnsi="Times New Roman" w:cs="Times New Roman"/>
+          <w:sz w:val="28"/>
+        </w:rPr>
+      </w:pPr>
+    </w:p>
+    <w:p>
+      <w:pPr>
+        <w:spacing w:after="0" w:line="360" w:lineRule="auto"/>
+        <w:rPr>
+          <w:rFonts w:ascii="Times New Roman" w:eastAsia="Times New Roman" w:hAnsi="Times New Roman" w:cs="Times New Roman"/>
+          <w:sz w:val="28"/>
+        </w:rPr>
+      </w:pPr>
+      <w:r>
+        <w:rPr>
+          <w:rFonts w:ascii="Times New Roman" w:eastAsia="Times New Roman" w:hAnsi="Times New Roman" w:cs="Times New Roman"/>
+          <w:sz w:val="28"/>
+        </w:rPr>
+        <w:t xml:space="preserve">Итерационный подход, ограничен характеристиками вычислительной машины и временем в меньшей степени, так как сохраняет эффективность и работу при больших числах. Программа не перестает работать, так как пространственная сложность константа, но начинает замедляться, соответственно время и является главным ограничением по применимости. Если наше время не ограничено, то программа может работать настолько долго, сколько ей требуется для расчета результата. Теоретическая временная сложность итерационного подхода линейная O(4*n). Пространственная сложность программы с итерационным подходом примерно </w:t>
+      </w:r>
+      <w:proofErr w:type="gramStart"/>
+      <w:r>
+        <w:rPr>
+          <w:rFonts w:ascii="Times New Roman" w:eastAsia="Times New Roman" w:hAnsi="Times New Roman" w:cs="Times New Roman"/>
+          <w:sz w:val="28"/>
+        </w:rPr>
+        <w:t>O(</w:t>
+      </w:r>
+      <w:proofErr w:type="gramEnd"/>
+      <w:r>
+        <w:rPr>
+          <w:rFonts w:ascii="Times New Roman" w:eastAsia="Times New Roman" w:hAnsi="Times New Roman" w:cs="Times New Roman"/>
+          <w:sz w:val="28"/>
+        </w:rPr>
+        <w:t>4), что значит пространственная сложность программы константа.</w:t>
+      </w:r>
+    </w:p>
+    <w:p>
+      <w:pPr>
+        <w:spacing w:after="0" w:line="360" w:lineRule="auto"/>
+        <w:jc w:val="center"/>
+        <w:rPr>
+          <w:rFonts w:ascii="Times New Roman" w:eastAsia="Times New Roman" w:hAnsi="Times New Roman" w:cs="Times New Roman"/>
           <w:b/>
           <w:sz w:val="28"/>
         </w:rPr>
       </w:pPr>
       <w:r>
         <w:rPr>
-          <w:rFonts w:ascii="Times New Roman" w:hAnsi="Times New Roman" w:eastAsia="Times New Roman" w:cs="Times New Roman"/>
+          <w:rFonts w:ascii="Times New Roman" w:eastAsia="Times New Roman" w:hAnsi="Times New Roman" w:cs="Times New Roman"/>
           <w:b/>
           <w:sz w:val="28"/>
         </w:rPr>
@@ -853,16 +889,16 @@
         <w:spacing w:after="0" w:line="360" w:lineRule="auto"/>
         <w:jc w:val="center"/>
         <w:rPr>
-          <w:rFonts w:ascii="Calibri" w:hAnsi="Calibri" w:eastAsia="Calibri" w:cs="Calibri"/>
+          <w:rFonts w:ascii="Calibri" w:eastAsia="Calibri" w:hAnsi="Calibri" w:cs="Calibri"/>
           <w:sz w:val="22"/>
         </w:rPr>
       </w:pPr>
       <w:r>
         <w:object w:dxaOrig="6884" w:dyaOrig="5163" w14:anchorId="5383D70A">
-          <v:rect id="rectole0000000001" style="width:344.25pt;height:258pt" o:spid="_x0000_i1026" stroked="f" o:ole="" o:preferrelative="t">
-            <v:imagedata o:title="" r:id="rId6"/>
+          <v:rect id="rectole0000000001" o:spid="_x0000_i1025" style="width:344.4pt;height:258pt" o:ole="" o:preferrelative="t" stroked="f">
+            <v:imagedata r:id="rId5" o:title=""/>
           </v:rect>
-          <o:OLEObject Type="Embed" ProgID="StaticMetafile" ShapeID="rectole0000000001" DrawAspect="Content" ObjectID="_1794644286" r:id="rId7"/>
+          <o:OLEObject Type="Embed" ProgID="StaticMetafile" ShapeID="rectole0000000001" DrawAspect="Content" ObjectID="_1805808317" r:id="rId6"/>
         </w:object>
       </w:r>
     </w:p>
@@ -870,24 +906,24 @@
       <w:pPr>
         <w:spacing w:after="0" w:line="360" w:lineRule="auto"/>
         <w:rPr>
-          <w:rFonts w:ascii="Times New Roman" w:hAnsi="Times New Roman" w:eastAsia="Times New Roman" w:cs="Times New Roman"/>
-          <w:sz w:val="28"/>
-        </w:rPr>
-      </w:pPr>
-    </w:p>
-    <w:p>
-      <w:pPr>
-        <w:spacing w:after="0" w:line="360" w:lineRule="auto"/>
-        <w:jc w:val="center"/>
-        <w:rPr>
-          <w:rFonts w:ascii="Times New Roman" w:hAnsi="Times New Roman" w:eastAsia="Times New Roman" w:cs="Times New Roman"/>
+          <w:rFonts w:ascii="Times New Roman" w:eastAsia="Times New Roman" w:hAnsi="Times New Roman" w:cs="Times New Roman"/>
+          <w:sz w:val="28"/>
+        </w:rPr>
+      </w:pPr>
+    </w:p>
+    <w:p>
+      <w:pPr>
+        <w:spacing w:after="0" w:line="360" w:lineRule="auto"/>
+        <w:jc w:val="center"/>
+        <w:rPr>
+          <w:rFonts w:ascii="Times New Roman" w:eastAsia="Times New Roman" w:hAnsi="Times New Roman" w:cs="Times New Roman"/>
           <w:b/>
           <w:sz w:val="28"/>
         </w:rPr>
       </w:pPr>
       <w:r>
         <w:rPr>
-          <w:rFonts w:ascii="Times New Roman" w:hAnsi="Times New Roman" w:eastAsia="Times New Roman" w:cs="Times New Roman"/>
+          <w:rFonts w:ascii="Times New Roman" w:eastAsia="Times New Roman" w:hAnsi="Times New Roman" w:cs="Times New Roman"/>
           <w:b/>
           <w:sz w:val="28"/>
         </w:rPr>
@@ -902,34 +938,31 @@
     </w:p>
     <w:p>
       <w:pPr>
-        <w:pStyle w:val="a"/>
         <w:spacing w:after="0" w:line="240" w:lineRule="auto"/>
         <w:jc w:val="center"/>
       </w:pPr>
       <w:r>
+        <w:rPr>
+          <w:noProof/>
+        </w:rPr>
+        <w:lastRenderedPageBreak/>
         <w:drawing>
-          <wp:inline wp14:editId="5232499C" wp14:anchorId="74BC638E">
-            <wp:extent cx="5724524" cy="2447925"/>
-            <wp:effectExtent l="0" t="0" r="0" b="0"/>
-            <wp:docPr id="1351228554" name="" title=""/>
+          <wp:inline distT="0" distB="0" distL="0" distR="0" wp14:anchorId="4B92F44E" wp14:editId="2DAAE7B7">
+            <wp:extent cx="5731510" cy="5391150"/>
+            <wp:effectExtent l="0" t="0" r="2540" b="0"/>
+            <wp:docPr id="1" name="Рисунок 1" descr="Изображение выглядит как снимок экрана, текст, дизайн, искусство&#10;&#10;Автоматически созданное описание"/>
             <wp:cNvGraphicFramePr>
-              <a:graphicFrameLocks noChangeAspect="1"/>
+              <a:graphicFrameLocks xmlns:a="http://schemas.openxmlformats.org/drawingml/2006/main" noChangeAspect="1"/>
             </wp:cNvGraphicFramePr>
-            <a:graphic>
+            <a:graphic xmlns:a="http://schemas.openxmlformats.org/drawingml/2006/main">
               <a:graphicData uri="http://schemas.openxmlformats.org/drawingml/2006/picture">
-                <pic:pic>
+                <pic:pic xmlns:pic="http://schemas.openxmlformats.org/drawingml/2006/picture">
                   <pic:nvPicPr>
-                    <pic:cNvPr id="0" name=""/>
+                    <pic:cNvPr id="1" name=""/>
                     <pic:cNvPicPr/>
                   </pic:nvPicPr>
                   <pic:blipFill>
-                    <a:blip r:embed="Re31d48b5eb544e51">
-                      <a:extLst>
-                        <a:ext xmlns:a="http://schemas.openxmlformats.org/drawingml/2006/main" uri="{28A0092B-C50C-407E-A947-70E740481C1C}">
-                          <a14:useLocalDpi val="0"/>
-                        </a:ext>
-                      </a:extLst>
-                    </a:blip>
+                    <a:blip r:embed="rId7"/>
                     <a:stretch>
                       <a:fillRect/>
                     </a:stretch>
@@ -937,7 +970,7 @@
                   <pic:spPr>
                     <a:xfrm>
                       <a:off x="0" y="0"/>
-                      <a:ext cx="5724524" cy="2447925"/>
+                      <a:ext cx="5731510" cy="5391150"/>
                     </a:xfrm>
                     <a:prstGeom prst="rect">
                       <a:avLst/>
@@ -949,13 +982,54 @@
           </wp:inline>
         </w:drawing>
       </w:r>
+      <w:r>
+        <w:rPr>
+          <w:noProof/>
+        </w:rPr>
+        <w:lastRenderedPageBreak/>
+        <w:drawing>
+          <wp:inline distT="0" distB="0" distL="0" distR="0" wp14:anchorId="20B9B5E9" wp14:editId="274A430F">
+            <wp:extent cx="5731510" cy="5380355"/>
+            <wp:effectExtent l="0" t="0" r="2540" b="0"/>
+            <wp:docPr id="2" name="Рисунок 2" descr="Изображение выглядит как снимок экрана, шаблон, искусство, дизайн&#10;&#10;Автоматически созданное описание"/>
+            <wp:cNvGraphicFramePr>
+              <a:graphicFrameLocks xmlns:a="http://schemas.openxmlformats.org/drawingml/2006/main" noChangeAspect="1"/>
+            </wp:cNvGraphicFramePr>
+            <a:graphic xmlns:a="http://schemas.openxmlformats.org/drawingml/2006/main">
+              <a:graphicData uri="http://schemas.openxmlformats.org/drawingml/2006/picture">
+                <pic:pic xmlns:pic="http://schemas.openxmlformats.org/drawingml/2006/picture">
+                  <pic:nvPicPr>
+                    <pic:cNvPr id="1" name=""/>
+                    <pic:cNvPicPr/>
+                  </pic:nvPicPr>
+                  <pic:blipFill>
+                    <a:blip r:embed="rId8"/>
+                    <a:stretch>
+                      <a:fillRect/>
+                    </a:stretch>
+                  </pic:blipFill>
+                  <pic:spPr>
+                    <a:xfrm>
+                      <a:off x="0" y="0"/>
+                      <a:ext cx="5731510" cy="5380355"/>
+                    </a:xfrm>
+                    <a:prstGeom prst="rect">
+                      <a:avLst/>
+                    </a:prstGeom>
+                  </pic:spPr>
+                </pic:pic>
+              </a:graphicData>
+            </a:graphic>
+          </wp:inline>
+        </w:drawing>
+      </w:r>
     </w:p>
     <w:p>
       <w:pPr>
         <w:spacing w:after="0" w:line="240" w:lineRule="auto"/>
         <w:jc w:val="center"/>
         <w:rPr>
-          <w:rFonts w:ascii="Times New Roman" w:hAnsi="Times New Roman" w:eastAsia="Times New Roman" w:cs="Times New Roman"/>
+          <w:rFonts w:ascii="Times New Roman" w:eastAsia="Times New Roman" w:hAnsi="Times New Roman" w:cs="Times New Roman"/>
           <w:b/>
           <w:sz w:val="28"/>
         </w:rPr>
@@ -966,7 +1040,7 @@
         <w:spacing w:after="0" w:line="240" w:lineRule="auto"/>
         <w:jc w:val="center"/>
         <w:rPr>
-          <w:rFonts w:ascii="Times New Roman" w:hAnsi="Times New Roman" w:eastAsia="Times New Roman" w:cs="Times New Roman"/>
+          <w:rFonts w:ascii="Times New Roman" w:eastAsia="Times New Roman" w:hAnsi="Times New Roman" w:cs="Times New Roman"/>
           <w:b/>
           <w:sz w:val="28"/>
         </w:rPr>
@@ -977,32 +1051,32 @@
         <w:spacing w:after="0" w:line="240" w:lineRule="auto"/>
         <w:jc w:val="center"/>
         <w:rPr>
-          <w:rFonts w:ascii="Times New Roman" w:hAnsi="Times New Roman" w:eastAsia="Times New Roman" w:cs="Times New Roman"/>
-          <w:sz w:val="28"/>
-        </w:rPr>
-      </w:pPr>
-    </w:p>
-    <w:p>
-      <w:pPr>
-        <w:spacing w:after="0" w:line="360" w:lineRule="auto"/>
-        <w:jc w:val="center"/>
-        <w:rPr>
-          <w:rFonts w:ascii="Times New Roman" w:hAnsi="Times New Roman" w:eastAsia="Times New Roman" w:cs="Times New Roman"/>
-          <w:sz w:val="28"/>
-        </w:rPr>
-      </w:pPr>
-    </w:p>
-    <w:p>
-      <w:pPr>
-        <w:spacing w:after="0" w:line="276" w:lineRule="auto"/>
-        <w:rPr>
-          <w:rFonts w:ascii="Arial" w:hAnsi="Arial" w:eastAsia="Arial" w:cs="Arial"/>
+          <w:rFonts w:ascii="Times New Roman" w:eastAsia="Times New Roman" w:hAnsi="Times New Roman" w:cs="Times New Roman"/>
+          <w:sz w:val="28"/>
+        </w:rPr>
+      </w:pPr>
+    </w:p>
+    <w:p>
+      <w:pPr>
+        <w:spacing w:after="0" w:line="360" w:lineRule="auto"/>
+        <w:jc w:val="center"/>
+        <w:rPr>
+          <w:rFonts w:ascii="Times New Roman" w:eastAsia="Times New Roman" w:hAnsi="Times New Roman" w:cs="Times New Roman"/>
+          <w:sz w:val="28"/>
+        </w:rPr>
+      </w:pPr>
+    </w:p>
+    <w:p>
+      <w:pPr>
+        <w:spacing w:after="0" w:line="276" w:lineRule="auto"/>
+        <w:rPr>
+          <w:rFonts w:ascii="Arial" w:eastAsia="Arial" w:hAnsi="Arial" w:cs="Arial"/>
           <w:sz w:val="22"/>
         </w:rPr>
       </w:pPr>
     </w:p>
     <w:sectPr>
-      <w:pgSz w:w="11906" w:h="16838" w:orient="portrait"/>
+      <w:pgSz w:w="11906" w:h="16838"/>
       <w:pgMar w:top="1440" w:right="1440" w:bottom="1440" w:left="1440" w:header="720" w:footer="720" w:gutter="0"/>
       <w:cols w:space="720"/>
       <w:docGrid w:linePitch="360"/>
@@ -1012,11 +1086,11 @@
 </file>
 
 <file path=word/styles.xml><?xml version="1.0" encoding="utf-8"?>
-<w:styles xmlns:wp14="http://schemas.microsoft.com/office/word/2010/wordprocessingDrawing" xmlns:mc="http://schemas.openxmlformats.org/markup-compatibility/2006" xmlns:r="http://schemas.openxmlformats.org/officeDocument/2006/relationships" xmlns:w="http://schemas.openxmlformats.org/wordprocessingml/2006/main" xmlns:w14="http://schemas.microsoft.com/office/word/2010/wordml" xmlns:w15="http://schemas.microsoft.com/office/word/2012/wordml" xmlns:w16cex="http://schemas.microsoft.com/office/word/2018/wordml/cex" xmlns:w16cid="http://schemas.microsoft.com/office/word/2016/wordml/cid" xmlns:w16="http://schemas.microsoft.com/office/word/2018/wordml" xmlns:w16du="http://schemas.microsoft.com/office/word/2023/wordml/word16du" xmlns:w16sdtdh="http://schemas.microsoft.com/office/word/2020/wordml/sdtdatahash" xmlns:w16se="http://schemas.microsoft.com/office/word/2015/wordml/symex" mc:Ignorable="w14 w15 w16se w16cid w16 w16cex w16sdtdh w16du wp14">
+<w:styles xmlns:mc="http://schemas.openxmlformats.org/markup-compatibility/2006" xmlns:r="http://schemas.openxmlformats.org/officeDocument/2006/relationships" xmlns:w="http://schemas.openxmlformats.org/wordprocessingml/2006/main" xmlns:w14="http://schemas.microsoft.com/office/word/2010/wordml" xmlns:w15="http://schemas.microsoft.com/office/word/2012/wordml" xmlns:w16cex="http://schemas.microsoft.com/office/word/2018/wordml/cex" xmlns:w16cid="http://schemas.microsoft.com/office/word/2016/wordml/cid" xmlns:w16="http://schemas.microsoft.com/office/word/2018/wordml" xmlns:w16se="http://schemas.microsoft.com/office/word/2015/wordml/symex" mc:Ignorable="w14 w15 w16se w16cid w16 w16cex">
   <w:docDefaults>
     <w:rPrDefault>
       <w:rPr>
-        <w:rFonts w:asciiTheme="minorHAnsi" w:hAnsiTheme="minorHAnsi" w:eastAsiaTheme="minorEastAsia" w:cstheme="minorBidi"/>
+        <w:rFonts w:asciiTheme="minorHAnsi" w:eastAsiaTheme="minorEastAsia" w:hAnsiTheme="minorHAnsi" w:cstheme="minorBidi"/>
         <w:kern w:val="2"/>
         <w:sz w:val="24"/>
         <w:szCs w:val="24"/>
@@ -1033,14 +1107,14 @@
   <w:latentStyles w:defLockedState="0" w:defUIPriority="99" w:defSemiHidden="0" w:defUnhideWhenUsed="0" w:defQFormat="0" w:count="376">
     <w:lsdException w:name="Normal" w:uiPriority="0" w:qFormat="1"/>
     <w:lsdException w:name="heading 1" w:uiPriority="9" w:qFormat="1"/>
-    <w:lsdException w:name="heading 2" w:uiPriority="9" w:semiHidden="1" w:unhideWhenUsed="1" w:qFormat="1"/>
-    <w:lsdException w:name="heading 3" w:uiPriority="9" w:semiHidden="1" w:unhideWhenUsed="1" w:qFormat="1"/>
-    <w:lsdException w:name="heading 4" w:uiPriority="9" w:semiHidden="1" w:unhideWhenUsed="1" w:qFormat="1"/>
-    <w:lsdException w:name="heading 5" w:uiPriority="9" w:semiHidden="1" w:unhideWhenUsed="1" w:qFormat="1"/>
-    <w:lsdException w:name="heading 6" w:uiPriority="9" w:semiHidden="1" w:unhideWhenUsed="1" w:qFormat="1"/>
-    <w:lsdException w:name="heading 7" w:uiPriority="9" w:semiHidden="1" w:unhideWhenUsed="1" w:qFormat="1"/>
-    <w:lsdException w:name="heading 8" w:uiPriority="9" w:semiHidden="1" w:unhideWhenUsed="1" w:qFormat="1"/>
-    <w:lsdException w:name="heading 9" w:uiPriority="9" w:semiHidden="1" w:unhideWhenUsed="1" w:qFormat="1"/>
+    <w:lsdException w:name="heading 2" w:semiHidden="1" w:uiPriority="9" w:unhideWhenUsed="1" w:qFormat="1"/>
+    <w:lsdException w:name="heading 3" w:semiHidden="1" w:uiPriority="9" w:unhideWhenUsed="1" w:qFormat="1"/>
+    <w:lsdException w:name="heading 4" w:semiHidden="1" w:uiPriority="9" w:unhideWhenUsed="1" w:qFormat="1"/>
+    <w:lsdException w:name="heading 5" w:semiHidden="1" w:uiPriority="9" w:unhideWhenUsed="1" w:qFormat="1"/>
+    <w:lsdException w:name="heading 6" w:semiHidden="1" w:uiPriority="9" w:unhideWhenUsed="1" w:qFormat="1"/>
+    <w:lsdException w:name="heading 7" w:semiHidden="1" w:uiPriority="9" w:unhideWhenUsed="1" w:qFormat="1"/>
+    <w:lsdException w:name="heading 8" w:semiHidden="1" w:uiPriority="9" w:unhideWhenUsed="1" w:qFormat="1"/>
+    <w:lsdException w:name="heading 9" w:semiHidden="1" w:uiPriority="9" w:unhideWhenUsed="1" w:qFormat="1"/>
     <w:lsdException w:name="index 1" w:semiHidden="1" w:unhideWhenUsed="1"/>
     <w:lsdException w:name="index 2" w:semiHidden="1" w:unhideWhenUsed="1"/>
     <w:lsdException w:name="index 3" w:semiHidden="1" w:unhideWhenUsed="1"/>
@@ -1050,22 +1124,22 @@
     <w:lsdException w:name="index 7" w:semiHidden="1" w:unhideWhenUsed="1"/>
     <w:lsdException w:name="index 8" w:semiHidden="1" w:unhideWhenUsed="1"/>
     <w:lsdException w:name="index 9" w:semiHidden="1" w:unhideWhenUsed="1"/>
-    <w:lsdException w:name="toc 1" w:uiPriority="39" w:semiHidden="1" w:unhideWhenUsed="1"/>
-    <w:lsdException w:name="toc 2" w:uiPriority="39" w:semiHidden="1" w:unhideWhenUsed="1"/>
-    <w:lsdException w:name="toc 3" w:uiPriority="39" w:semiHidden="1" w:unhideWhenUsed="1"/>
-    <w:lsdException w:name="toc 4" w:uiPriority="39" w:semiHidden="1" w:unhideWhenUsed="1"/>
-    <w:lsdException w:name="toc 5" w:uiPriority="39" w:semiHidden="1" w:unhideWhenUsed="1"/>
-    <w:lsdException w:name="toc 6" w:uiPriority="39" w:semiHidden="1" w:unhideWhenUsed="1"/>
-    <w:lsdException w:name="toc 7" w:uiPriority="39" w:semiHidden="1" w:unhideWhenUsed="1"/>
-    <w:lsdException w:name="toc 8" w:uiPriority="39" w:semiHidden="1" w:unhideWhenUsed="1"/>
-    <w:lsdException w:name="toc 9" w:uiPriority="39" w:semiHidden="1" w:unhideWhenUsed="1"/>
+    <w:lsdException w:name="toc 1" w:semiHidden="1" w:uiPriority="39" w:unhideWhenUsed="1"/>
+    <w:lsdException w:name="toc 2" w:semiHidden="1" w:uiPriority="39" w:unhideWhenUsed="1"/>
+    <w:lsdException w:name="toc 3" w:semiHidden="1" w:uiPriority="39" w:unhideWhenUsed="1"/>
+    <w:lsdException w:name="toc 4" w:semiHidden="1" w:uiPriority="39" w:unhideWhenUsed="1"/>
+    <w:lsdException w:name="toc 5" w:semiHidden="1" w:uiPriority="39" w:unhideWhenUsed="1"/>
+    <w:lsdException w:name="toc 6" w:semiHidden="1" w:uiPriority="39" w:unhideWhenUsed="1"/>
+    <w:lsdException w:name="toc 7" w:semiHidden="1" w:uiPriority="39" w:unhideWhenUsed="1"/>
+    <w:lsdException w:name="toc 8" w:semiHidden="1" w:uiPriority="39" w:unhideWhenUsed="1"/>
+    <w:lsdException w:name="toc 9" w:semiHidden="1" w:uiPriority="39" w:unhideWhenUsed="1"/>
     <w:lsdException w:name="Normal Indent" w:semiHidden="1" w:unhideWhenUsed="1"/>
     <w:lsdException w:name="footnote text" w:semiHidden="1" w:unhideWhenUsed="1"/>
     <w:lsdException w:name="annotation text" w:semiHidden="1" w:unhideWhenUsed="1"/>
     <w:lsdException w:name="header" w:semiHidden="1" w:unhideWhenUsed="1"/>
     <w:lsdException w:name="footer" w:semiHidden="1" w:unhideWhenUsed="1"/>
     <w:lsdException w:name="index heading" w:semiHidden="1" w:unhideWhenUsed="1"/>
-    <w:lsdException w:name="caption" w:uiPriority="35" w:semiHidden="1" w:unhideWhenUsed="1" w:qFormat="1"/>
+    <w:lsdException w:name="caption" w:semiHidden="1" w:uiPriority="35" w:unhideWhenUsed="1" w:qFormat="1"/>
     <w:lsdException w:name="table of figures" w:semiHidden="1" w:unhideWhenUsed="1"/>
     <w:lsdException w:name="envelope address" w:semiHidden="1" w:unhideWhenUsed="1"/>
     <w:lsdException w:name="envelope return" w:semiHidden="1" w:unhideWhenUsed="1"/>
@@ -1096,7 +1170,7 @@
     <w:lsdException w:name="Title" w:uiPriority="10" w:qFormat="1"/>
     <w:lsdException w:name="Closing" w:semiHidden="1" w:unhideWhenUsed="1"/>
     <w:lsdException w:name="Signature" w:semiHidden="1" w:unhideWhenUsed="1"/>
-    <w:lsdException w:name="Default Paragraph Font" w:uiPriority="1" w:semiHidden="1" w:unhideWhenUsed="1"/>
+    <w:lsdException w:name="Default Paragraph Font" w:semiHidden="1" w:uiPriority="1" w:unhideWhenUsed="1"/>
     <w:lsdException w:name="Body Text" w:semiHidden="1" w:unhideWhenUsed="1"/>
     <w:lsdException w:name="Body Text Indent" w:semiHidden="1" w:unhideWhenUsed="1"/>
     <w:lsdException w:name="List Continue" w:semiHidden="1" w:unhideWhenUsed="1"/>
@@ -1296,8 +1370,8 @@
     <w:lsdException w:name="Subtle Reference" w:uiPriority="31" w:qFormat="1"/>
     <w:lsdException w:name="Intense Reference" w:uiPriority="32" w:qFormat="1"/>
     <w:lsdException w:name="Book Title" w:uiPriority="33" w:qFormat="1"/>
-    <w:lsdException w:name="Bibliography" w:uiPriority="37" w:semiHidden="1" w:unhideWhenUsed="1"/>
-    <w:lsdException w:name="TOC Heading" w:uiPriority="39" w:semiHidden="1" w:unhideWhenUsed="1" w:qFormat="1"/>
+    <w:lsdException w:name="Bibliography" w:semiHidden="1" w:uiPriority="37" w:unhideWhenUsed="1"/>
+    <w:lsdException w:name="TOC Heading" w:semiHidden="1" w:uiPriority="39" w:unhideWhenUsed="1" w:qFormat="1"/>
     <w:lsdException w:name="Plain Table 1" w:uiPriority="41"/>
     <w:lsdException w:name="Plain Table 2" w:uiPriority="42"/>
     <w:lsdException w:name="Plain Table 3" w:uiPriority="43"/>
@@ -1408,17 +1482,17 @@
     <w:lsdException w:name="Unresolved Mention" w:semiHidden="1" w:unhideWhenUsed="1"/>
     <w:lsdException w:name="Smart Link" w:semiHidden="1" w:unhideWhenUsed="1"/>
   </w:latentStyles>
-  <w:style w:type="paragraph" w:styleId="a" w:default="1">
+  <w:style w:type="paragraph" w:default="1" w:styleId="a">
     <w:name w:val="Normal"/>
     <w:qFormat/>
   </w:style>
-  <w:style w:type="character" w:styleId="a0" w:default="1">
+  <w:style w:type="character" w:default="1" w:styleId="a0">
     <w:name w:val="Default Paragraph Font"/>
     <w:uiPriority w:val="1"/>
     <w:semiHidden/>
     <w:unhideWhenUsed/>
   </w:style>
-  <w:style w:type="table" w:styleId="a1" w:default="1">
+  <w:style w:type="table" w:default="1" w:styleId="a1">
     <w:name w:val="Normal Table"/>
     <w:uiPriority w:val="99"/>
     <w:semiHidden/>
@@ -1433,7 +1507,7 @@
       </w:tblCellMar>
     </w:tblPr>
   </w:style>
-  <w:style w:type="numbering" w:styleId="a2" w:default="1">
+  <w:style w:type="numbering" w:default="1" w:styleId="a2">
     <w:name w:val="No List"/>
     <w:uiPriority w:val="99"/>
     <w:semiHidden/>
